--- a/Vinayak_Git_Test-1.docx
+++ b/Vinayak_Git_Test-1.docx
@@ -18,24 +18,11 @@
       <w:pPr>
         <w:ind w:left="360"/>
       </w:pPr>
-      <w:proofErr w:type="spellStart"/>
-      <w:r>
-        <w:t>Ans</w:t>
-      </w:r>
-      <w:proofErr w:type="spellEnd"/>
-      <w:r>
-        <w:t>:</w:t>
-      </w:r>
-      <w:r>
-        <w:t xml:space="preserve"> Git is </w:t>
-      </w:r>
-      <w:proofErr w:type="gramStart"/>
-      <w:r>
-        <w:t>an</w:t>
-      </w:r>
-      <w:proofErr w:type="gramEnd"/>
-      <w:r>
-        <w:t xml:space="preserve"> code hosting platform for version control and </w:t>
+      <w:r>
+        <w:t>Ans:</w:t>
+      </w:r>
+      <w:r>
+        <w:t xml:space="preserve"> Git is an code hosting platform for version control and </w:t>
       </w:r>
       <w:r>
         <w:t>collaboration</w:t>
@@ -60,13 +47,8 @@
       <w:pPr>
         <w:ind w:left="360"/>
       </w:pPr>
-      <w:proofErr w:type="spellStart"/>
-      <w:r>
-        <w:t>Ans</w:t>
-      </w:r>
-      <w:proofErr w:type="spellEnd"/>
-      <w:r>
-        <w:t>:</w:t>
+      <w:r>
+        <w:t>Ans:</w:t>
       </w:r>
       <w:r>
         <w:t xml:space="preserve"> yahoo and </w:t>
@@ -84,15 +66,7 @@
         </w:numPr>
       </w:pPr>
       <w:r>
-        <w:t xml:space="preserve">What is </w:t>
-      </w:r>
-      <w:proofErr w:type="spellStart"/>
-      <w:r>
-        <w:t>Docker</w:t>
-      </w:r>
-      <w:proofErr w:type="spellEnd"/>
-      <w:r>
-        <w:t xml:space="preserve">?   </w:t>
+        <w:t xml:space="preserve">What is Docker?   </w:t>
       </w:r>
     </w:p>
     <w:p>
@@ -104,18 +78,12 @@
           <w:shd w:val="clear" w:color="auto" w:fill="FFFFFF"/>
         </w:rPr>
       </w:pPr>
-      <w:proofErr w:type="spellStart"/>
-      <w:r>
-        <w:t>Ans</w:t>
-      </w:r>
-      <w:proofErr w:type="spellEnd"/>
-      <w:r>
-        <w:t>:</w:t>
+      <w:r>
+        <w:t>Ans:</w:t>
       </w:r>
       <w:r>
         <w:t xml:space="preserve"> </w:t>
       </w:r>
-      <w:proofErr w:type="spellStart"/>
       <w:r>
         <w:rPr>
           <w:rFonts w:ascii="Arial" w:hAnsi="Arial" w:cs="Arial"/>
@@ -123,17 +91,7 @@
           <w:color w:val="222222"/>
           <w:shd w:val="clear" w:color="auto" w:fill="FFFFFF"/>
         </w:rPr>
-        <w:t>Docker</w:t>
-      </w:r>
-      <w:proofErr w:type="spellEnd"/>
-      <w:r>
-        <w:rPr>
-          <w:rFonts w:ascii="Arial" w:hAnsi="Arial" w:cs="Arial"/>
-          <w:bCs/>
-          <w:color w:val="222222"/>
-          <w:shd w:val="clear" w:color="auto" w:fill="FFFFFF"/>
-        </w:rPr>
-        <w:t xml:space="preserve"> is an</w:t>
+        <w:t>Docker is an</w:t>
       </w:r>
       <w:r>
         <w:rPr>
@@ -161,15 +119,7 @@
         <w:ind w:left="360"/>
       </w:pPr>
       <w:r>
-        <w:t xml:space="preserve"> </w:t>
-      </w:r>
-      <w:proofErr w:type="spellStart"/>
-      <w:r>
-        <w:t>Ans</w:t>
-      </w:r>
-      <w:proofErr w:type="spellEnd"/>
-      <w:r>
-        <w:t>:</w:t>
+        <w:t xml:space="preserve"> Ans:</w:t>
       </w:r>
       <w:r>
         <w:t xml:space="preserve">  </w:t>
@@ -200,13 +150,8 @@
       <w:pPr>
         <w:ind w:left="360"/>
       </w:pPr>
-      <w:proofErr w:type="spellStart"/>
-      <w:r>
-        <w:t>Ans</w:t>
-      </w:r>
-      <w:proofErr w:type="spellEnd"/>
-      <w:r>
-        <w:t>:</w:t>
+      <w:r>
+        <w:t>Ans:</w:t>
       </w:r>
     </w:p>
     <w:p>
@@ -226,15 +171,7 @@
         <w:ind w:left="360"/>
       </w:pPr>
       <w:r>
-        <w:t xml:space="preserve">  </w:t>
-      </w:r>
-      <w:proofErr w:type="spellStart"/>
-      <w:r>
-        <w:t>Ans</w:t>
-      </w:r>
-      <w:proofErr w:type="spellEnd"/>
-      <w:r>
-        <w:t>:</w:t>
+        <w:t xml:space="preserve">  Ans:</w:t>
       </w:r>
       <w:r>
         <w:t xml:space="preserve"> c</w:t>
@@ -243,15 +180,7 @@
         <w:t xml:space="preserve">loning is process to </w:t>
       </w:r>
       <w:r>
-        <w:t xml:space="preserve">creating </w:t>
-      </w:r>
-      <w:proofErr w:type="gramStart"/>
-      <w:r>
-        <w:t>an</w:t>
-      </w:r>
-      <w:proofErr w:type="gramEnd"/>
-      <w:r>
-        <w:t xml:space="preserve"> local storage for repositories means we are giving path to store repositories</w:t>
+        <w:t>creating an local storage for repositories means we are giving path to store repositories</w:t>
       </w:r>
     </w:p>
     <w:p>
@@ -270,21 +199,11 @@
       <w:pPr>
         <w:ind w:left="360"/>
       </w:pPr>
-      <w:proofErr w:type="spellStart"/>
       <w:r>
         <w:t>Ans</w:t>
       </w:r>
-      <w:proofErr w:type="spellEnd"/>
-      <w:r>
-        <w:t xml:space="preserve"> branching can </w:t>
-      </w:r>
-      <w:proofErr w:type="gramStart"/>
-      <w:r>
-        <w:t>help  a</w:t>
-      </w:r>
-      <w:proofErr w:type="gramEnd"/>
-      <w:r>
-        <w:t xml:space="preserve"> two or more people can work on same project and later we can combine.</w:t>
+      <w:r>
+        <w:t xml:space="preserve"> branching can help  a two or more people can work on same project and later we can combine.</w:t>
       </w:r>
     </w:p>
     <w:p>
@@ -304,18 +223,8 @@
         <w:t xml:space="preserve">    </w:t>
       </w:r>
       <w:r>
-        <w:t xml:space="preserve"> </w:t>
-      </w:r>
-      <w:proofErr w:type="spellStart"/>
-      <w:r>
-        <w:t>An</w:t>
-      </w:r>
-      <w:bookmarkStart w:id="0" w:name="_GoBack"/>
-      <w:bookmarkEnd w:id="0"/>
-      <w:r>
-        <w:t>s</w:t>
-      </w:r>
-      <w:proofErr w:type="spellEnd"/>
+        <w:t xml:space="preserve"> Ans</w:t>
+      </w:r>
       <w:r>
         <w:t xml:space="preserve">: Git version controller can help to tracking new changes made while software developing time. </w:t>
       </w:r>
@@ -329,28 +238,15 @@
         </w:numPr>
       </w:pPr>
       <w:r>
-        <w:t xml:space="preserve">What is a </w:t>
-      </w:r>
-      <w:proofErr w:type="spellStart"/>
-      <w:r>
-        <w:t>docker</w:t>
-      </w:r>
-      <w:proofErr w:type="spellEnd"/>
-      <w:r>
-        <w:t xml:space="preserve"> container?  </w:t>
+        <w:t xml:space="preserve">What is a docker container?  </w:t>
       </w:r>
     </w:p>
     <w:p>
       <w:pPr>
         <w:ind w:left="360"/>
       </w:pPr>
-      <w:proofErr w:type="spellStart"/>
-      <w:r>
-        <w:t>Ans</w:t>
-      </w:r>
-      <w:proofErr w:type="spellEnd"/>
-      <w:r>
-        <w:t>:</w:t>
+      <w:r>
+        <w:t>Ans:</w:t>
       </w:r>
     </w:p>
     <w:p>
@@ -369,14 +265,17 @@
       <w:pPr>
         <w:ind w:left="360"/>
       </w:pPr>
-      <w:proofErr w:type="spellStart"/>
       <w:r>
         <w:t>Ans</w:t>
       </w:r>
-      <w:proofErr w:type="spellEnd"/>
       <w:r>
         <w:t xml:space="preserve"> </w:t>
       </w:r>
+      <w:r>
+        <w:t>:git commit is but nothing giving name to an folder that containing our doc what we are pushing to git account. And git push nothing but we are pushing commit folder to our online git account</w:t>
+      </w:r>
+      <w:bookmarkStart w:id="0" w:name="_GoBack"/>
+      <w:bookmarkEnd w:id="0"/>
     </w:p>
     <w:sectPr>
       <w:pgSz w:w="11906" w:h="16838"/>
